--- a/documents/需求计划测试文档.docx
+++ b/documents/需求计划测试文档.docx
@@ -535,7 +535,7 @@
     <w:p>
       <w:pPr>
         <w:rPr>
-          <w:rFonts w:ascii="Times" w:hAnsi="Times" w:cs="Times" w:hint="eastAsia"/>
+          <w:rFonts w:ascii="Times" w:hAnsi="Times" w:cs="Times"/>
           <w:lang w:val="fr-FR"/>
         </w:rPr>
       </w:pPr>
@@ -671,14 +671,14 @@
     <w:p>
       <w:pPr>
         <w:rPr>
-          <w:rFonts w:eastAsia="SimSun" w:hint="eastAsia"/>
+          <w:rFonts w:eastAsia="SimSun"/>
         </w:rPr>
       </w:pPr>
     </w:p>
     <w:p>
       <w:pPr>
         <w:rPr>
-          <w:rFonts w:eastAsia="SimSun" w:hint="eastAsia"/>
+          <w:rFonts w:eastAsia="SimSun"/>
         </w:rPr>
       </w:pPr>
     </w:p>
@@ -1014,20 +1014,14 @@
     <w:p>
       <w:pPr>
         <w:rPr>
+          <w:rFonts w:eastAsia="SimSun"/>
+        </w:rPr>
+      </w:pPr>
+      <w:r>
+        <w:rPr>
           <w:rFonts w:eastAsia="SimSun" w:hint="eastAsia"/>
         </w:rPr>
-      </w:pPr>
-      <w:r>
-        <w:rPr>
-          <w:rFonts w:eastAsia="SimSun" w:hint="eastAsia"/>
-        </w:rPr>
-        <w:t>测试将于家乐福数据池环境中执行。</w:t>
-      </w:r>
-      <w:r>
-        <w:rPr>
-          <w:rFonts w:eastAsia="SimSun" w:hint="eastAsia"/>
-        </w:rPr>
-        <w:t>环境地址为</w:t>
+        <w:t>测试将于家乐福数据池环境中执行。环境地址为</w:t>
       </w:r>
       <w:hyperlink r:id="rId8" w:history="1">
         <w:r>
@@ -1069,13 +1063,7 @@
         <w:t>。</w:t>
       </w:r>
     </w:p>
-    <w:p>
-      <w:pPr>
-        <w:rPr>
-          <w:rFonts w:hint="eastAsia"/>
-        </w:rPr>
-      </w:pPr>
-    </w:p>
+    <w:p/>
     <w:p>
       <w:pPr>
         <w:pStyle w:val="Heading1"/>
@@ -1084,7 +1072,7 @@
           <w:numId w:val="25"/>
         </w:numPr>
         <w:rPr>
-          <w:rFonts w:ascii="SimSun" w:eastAsia="SimSun" w:hAnsi="SimSun" w:cs="SimSun" w:hint="eastAsia"/>
+          <w:rFonts w:ascii="SimSun" w:eastAsia="SimSun" w:hAnsi="SimSun" w:cs="SimSun"/>
         </w:rPr>
       </w:pPr>
       <w:r>
@@ -1115,7 +1103,7 @@
     <w:p>
       <w:pPr>
         <w:rPr>
-          <w:rFonts w:ascii="SimSun" w:eastAsia="SimSun" w:hAnsi="SimSun" w:cs="SimSun" w:hint="eastAsia"/>
+          <w:rFonts w:ascii="SimSun" w:eastAsia="SimSun" w:hAnsi="SimSun" w:cs="SimSun"/>
         </w:rPr>
       </w:pPr>
       <w:r>
@@ -1164,7 +1152,7 @@
     <w:p>
       <w:pPr>
         <w:rPr>
-          <w:rFonts w:ascii="SimSun" w:eastAsia="SimSun" w:hAnsi="SimSun" w:cs="SimSun" w:hint="eastAsia"/>
+          <w:rFonts w:ascii="SimSun" w:eastAsia="SimSun" w:hAnsi="SimSun" w:cs="SimSun"/>
         </w:rPr>
       </w:pPr>
     </w:p>
@@ -1183,19 +1171,7 @@
         <w:rPr>
           <w:rFonts w:ascii="SimSun" w:eastAsia="SimSun" w:hAnsi="SimSun" w:cs="SimSun" w:hint="eastAsia"/>
         </w:rPr>
-        <w:t>生成越库</w:t>
-      </w:r>
-      <w:r>
-        <w:rPr>
-          <w:rFonts w:ascii="SimSun" w:eastAsia="SimSun" w:hAnsi="SimSun" w:cs="SimSun" w:hint="eastAsia"/>
-        </w:rPr>
-        <w:t>单</w:t>
-      </w:r>
-      <w:r>
-        <w:rPr>
-          <w:rFonts w:ascii="SimSun" w:eastAsia="SimSun" w:hAnsi="SimSun" w:cs="SimSun" w:hint="eastAsia"/>
-        </w:rPr>
-        <w:t>品门店订单</w:t>
+        <w:t>生成越库单品门店订单</w:t>
       </w:r>
     </w:p>
     <w:p>
@@ -1224,7 +1200,7 @@
           <w:numId w:val="36"/>
         </w:numPr>
         <w:rPr>
-          <w:rFonts w:ascii="SimSun" w:eastAsia="SimSun" w:hAnsi="SimSun" w:cs="SimSun" w:hint="eastAsia"/>
+          <w:rFonts w:ascii="SimSun" w:eastAsia="SimSun" w:hAnsi="SimSun" w:cs="SimSun"/>
         </w:rPr>
       </w:pPr>
       <w:r>
@@ -1248,7 +1224,7 @@
           <w:numId w:val="36"/>
         </w:numPr>
         <w:rPr>
-          <w:rFonts w:ascii="SimSun" w:eastAsia="SimSun" w:hAnsi="SimSun" w:cs="SimSun" w:hint="eastAsia"/>
+          <w:rFonts w:ascii="SimSun" w:eastAsia="SimSun" w:hAnsi="SimSun" w:cs="SimSun"/>
         </w:rPr>
       </w:pPr>
       <w:r>
@@ -1273,7 +1249,7 @@
           <w:numId w:val="36"/>
         </w:numPr>
         <w:rPr>
-          <w:rFonts w:ascii="SimSun" w:eastAsia="SimSun" w:hAnsi="SimSun" w:cs="SimSun" w:hint="eastAsia"/>
+          <w:rFonts w:ascii="SimSun" w:eastAsia="SimSun" w:hAnsi="SimSun" w:cs="SimSun"/>
         </w:rPr>
       </w:pPr>
       <w:r>
@@ -1311,11 +1287,6 @@
       </w:r>
     </w:p>
     <w:p>
-      <w:pPr>
-        <w:rPr>
-          <w:rFonts w:hint="eastAsia"/>
-        </w:rPr>
-      </w:pPr>
       <w:r>
         <w:rPr>
           <w:rFonts w:ascii="SimSun" w:eastAsia="SimSun" w:hAnsi="SimSun" w:cs="SimSun" w:hint="eastAsia"/>
@@ -1368,7 +1339,7 @@
           <w:numId w:val="37"/>
         </w:numPr>
         <w:rPr>
-          <w:rFonts w:ascii="SimSun" w:eastAsia="SimSun" w:hAnsi="SimSun" w:cs="SimSun" w:hint="eastAsia"/>
+          <w:rFonts w:ascii="SimSun" w:eastAsia="SimSun" w:hAnsi="SimSun" w:cs="SimSun"/>
         </w:rPr>
       </w:pPr>
       <w:r>
@@ -1421,7 +1392,7 @@
     <w:p>
       <w:pPr>
         <w:rPr>
-          <w:rFonts w:ascii="SimSun" w:eastAsia="SimSun" w:hAnsi="SimSun" w:cs="SimSun" w:hint="eastAsia"/>
+          <w:rFonts w:ascii="SimSun" w:eastAsia="SimSun" w:hAnsi="SimSun" w:cs="SimSun"/>
         </w:rPr>
       </w:pPr>
       <w:r>
@@ -1473,13 +1444,7 @@
         <w:t>。此测试包含如下用例</w:t>
       </w:r>
     </w:p>
-    <w:p>
-      <w:pPr>
-        <w:rPr>
-          <w:rFonts w:hint="eastAsia"/>
-        </w:rPr>
-      </w:pPr>
-    </w:p>
+    <w:p/>
     <w:p>
       <w:pPr>
         <w:pStyle w:val="ListParagraph"/>
@@ -1488,7 +1453,7 @@
           <w:numId w:val="37"/>
         </w:numPr>
         <w:rPr>
-          <w:rFonts w:ascii="SimSun" w:eastAsia="SimSun" w:hAnsi="SimSun" w:cs="SimSun" w:hint="eastAsia"/>
+          <w:rFonts w:ascii="SimSun" w:eastAsia="SimSun" w:hAnsi="SimSun" w:cs="SimSun"/>
         </w:rPr>
       </w:pPr>
       <w:r>
@@ -1501,7 +1466,7 @@
     <w:p>
       <w:pPr>
         <w:rPr>
-          <w:rFonts w:eastAsia="SimSun" w:hint="eastAsia"/>
+          <w:rFonts w:eastAsia="SimSun"/>
         </w:rPr>
       </w:pPr>
     </w:p>
@@ -1520,20 +1485,14 @@
         <w:rPr>
           <w:rFonts w:ascii="SimSun" w:eastAsia="SimSun" w:hAnsi="SimSun" w:cs="SimSun" w:hint="eastAsia"/>
         </w:rPr>
-        <w:t>测试</w:t>
-      </w:r>
-      <w:r>
-        <w:rPr>
-          <w:rFonts w:ascii="SimSun" w:eastAsia="SimSun" w:hAnsi="SimSun" w:cs="SimSun" w:hint="eastAsia"/>
-        </w:rPr>
-        <w:t>用例</w:t>
+        <w:t>测试用例</w:t>
       </w:r>
     </w:p>
     <w:p>
       <w:pPr>
         <w:pStyle w:val="Heading2"/>
         <w:rPr>
-          <w:rFonts w:ascii="SimSun" w:eastAsia="SimSun" w:hAnsi="SimSun" w:cs="SimSun" w:hint="eastAsia"/>
+          <w:rFonts w:ascii="SimSun" w:eastAsia="SimSun" w:hAnsi="SimSun" w:cs="SimSun"/>
           <w:lang w:val="fr-FR"/>
         </w:rPr>
       </w:pPr>
@@ -1556,7 +1515,7 @@
           <w:p>
             <w:pPr>
               <w:rPr>
-                <w:rFonts w:eastAsia="SimSun" w:hint="eastAsia"/>
+                <w:rFonts w:eastAsia="SimSun"/>
                 <w:lang w:val="fr-FR"/>
               </w:rPr>
             </w:pPr>
@@ -1618,7 +1577,7 @@
           <w:p>
             <w:pPr>
               <w:rPr>
-                <w:rFonts w:ascii="SimSun" w:eastAsia="SimSun" w:hAnsi="SimSun" w:cs="SimSun" w:hint="eastAsia"/>
+                <w:rFonts w:ascii="SimSun" w:eastAsia="SimSun" w:hAnsi="SimSun" w:cs="SimSun"/>
               </w:rPr>
             </w:pPr>
             <w:r>
@@ -1758,7 +1717,7 @@
                 <w:sz w:val="22"/>
                 <w:szCs w:val="22"/>
               </w:rPr>
-              <w:t>1307308</w:t>
+              <w:t>6474</w:t>
             </w:r>
             <w:r>
               <w:rPr>
@@ -1806,7 +1765,7 @@
                 <w:sz w:val="22"/>
                 <w:szCs w:val="22"/>
               </w:rPr>
-              <w:t>forecast_xdock_order</w:t>
+              <w:t xml:space="preserve">forecast_xdock_order </w:t>
             </w:r>
             <w:r>
               <w:rPr>
@@ -1814,7 +1773,7 @@
                 <w:sz w:val="22"/>
                 <w:szCs w:val="22"/>
               </w:rPr>
-              <w:t xml:space="preserve"> </w:t>
+              <w:t xml:space="preserve">&gt;&gt; </w:t>
             </w:r>
             <w:r>
               <w:rPr>
@@ -1822,7 +1781,7 @@
                 <w:sz w:val="22"/>
                 <w:szCs w:val="22"/>
               </w:rPr>
-              <w:t xml:space="preserve">&gt;&gt; </w:t>
+              <w:t>xdock</w:t>
             </w:r>
             <w:r>
               <w:rPr>
@@ -1830,21 +1789,13 @@
                 <w:sz w:val="22"/>
                 <w:szCs w:val="22"/>
               </w:rPr>
-              <w:t>xdock</w:t>
-            </w:r>
-            <w:r>
-              <w:rPr>
-                <w:rFonts w:ascii="Calibri" w:hAnsi="Calibri" w:cs="Calibri"/>
-                <w:sz w:val="22"/>
-                <w:szCs w:val="22"/>
-              </w:rPr>
               <w:t>_log.txt</w:t>
             </w:r>
           </w:p>
           <w:p>
             <w:pPr>
               <w:rPr>
-                <w:rFonts w:eastAsia="SimSun" w:hint="eastAsia"/>
+                <w:rFonts w:eastAsia="SimSun"/>
                 <w:lang w:val="fr-FR"/>
               </w:rPr>
             </w:pPr>
@@ -1946,13 +1897,11 @@
               </w:rPr>
               <w:t>单品</w:t>
             </w:r>
-            <w:bookmarkStart w:id="2" w:name="_GoBack"/>
-            <w:bookmarkEnd w:id="2"/>
             <w:r>
               <w:rPr>
                 <w:rFonts w:ascii="SimSun" w:eastAsia="SimSun" w:hAnsi="SimSun" w:cs="SimSun"/>
               </w:rPr>
-              <w:t>1307308</w:t>
+              <w:t>6474</w:t>
             </w:r>
             <w:r>
               <w:rPr>
@@ -2022,7 +1971,7 @@
           <w:p>
             <w:pPr>
               <w:rPr>
-                <w:rFonts w:eastAsia="SimSun" w:hint="eastAsia"/>
+                <w:rFonts w:eastAsia="SimSun"/>
                 <w:lang w:val="fr-FR"/>
               </w:rPr>
             </w:pPr>
@@ -2205,7 +2154,7 @@
                 <w:sz w:val="22"/>
                 <w:szCs w:val="22"/>
               </w:rPr>
-              <w:t xml:space="preserve"> </w:t>
+              <w:t xml:space="preserve"> 20190902</w:t>
             </w:r>
             <w:r>
               <w:rPr>
@@ -2213,7 +2162,7 @@
                 <w:sz w:val="22"/>
                 <w:szCs w:val="22"/>
               </w:rPr>
-              <w:t>20190902</w:t>
+              <w:t xml:space="preserve"> item_id=8710 store_code=116</w:t>
             </w:r>
             <w:r>
               <w:rPr>
@@ -2224,10 +2173,7 @@
               <w:t xml:space="preserve"> debug_table=temp.</w:t>
             </w:r>
             <w:r>
-              <w:t xml:space="preserve"> </w:t>
-            </w:r>
-            <w:r>
-              <w:t>test_forecast_</w:t>
+              <w:t xml:space="preserve"> test_forecast_</w:t>
             </w:r>
             <w:r>
               <w:rPr>
@@ -2250,7 +2196,7 @@
           <w:p>
             <w:pPr>
               <w:rPr>
-                <w:rFonts w:eastAsia="SimSun" w:hint="eastAsia"/>
+                <w:rFonts w:eastAsia="SimSun"/>
                 <w:lang w:val="fr-FR"/>
               </w:rPr>
             </w:pPr>
@@ -2341,13 +2287,43 @@
               <w:rPr>
                 <w:rFonts w:ascii="SimSun" w:eastAsia="SimSun" w:hAnsi="SimSun" w:cs="SimSun" w:hint="eastAsia"/>
               </w:rPr>
-              <w:t>越</w:t>
+              <w:t>存</w:t>
             </w:r>
             <w:r>
               <w:rPr>
                 <w:rFonts w:ascii="SimSun" w:eastAsia="SimSun" w:hAnsi="SimSun" w:cs="SimSun" w:hint="eastAsia"/>
               </w:rPr>
-              <w:t>库单品xxx在门店xxx的订单数据</w:t>
+              <w:t>库单品</w:t>
+            </w:r>
+            <w:r>
+              <w:rPr>
+                <w:rFonts w:ascii="SimSun" w:eastAsia="SimSun" w:hAnsi="SimSun" w:cs="SimSun"/>
+              </w:rPr>
+              <w:t>8710</w:t>
+            </w:r>
+            <w:r>
+              <w:rPr>
+                <w:rFonts w:ascii="SimSun" w:eastAsia="SimSun" w:hAnsi="SimSun" w:cs="SimSun" w:hint="eastAsia"/>
+              </w:rPr>
+              <w:t>在门店</w:t>
+            </w:r>
+            <w:r>
+              <w:rPr>
+                <w:rFonts w:ascii="SimSun" w:eastAsia="SimSun" w:hAnsi="SimSun" w:cs="SimSun" w:hint="eastAsia"/>
+              </w:rPr>
+              <w:t>1</w:t>
+            </w:r>
+            <w:r>
+              <w:rPr>
+                <w:rFonts w:ascii="SimSun" w:eastAsia="SimSun" w:hAnsi="SimSun" w:cs="SimSun"/>
+              </w:rPr>
+              <w:t>16</w:t>
+            </w:r>
+            <w:r>
+              <w:rPr>
+                <w:rFonts w:ascii="SimSun" w:eastAsia="SimSun" w:hAnsi="SimSun" w:cs="SimSun" w:hint="eastAsia"/>
+              </w:rPr>
+              <w:t>的订单数据</w:t>
             </w:r>
           </w:p>
         </w:tc>
@@ -2387,7 +2363,7 @@
           <w:p>
             <w:pPr>
               <w:rPr>
-                <w:rFonts w:eastAsia="SimSun" w:hint="eastAsia"/>
+                <w:rFonts w:eastAsia="SimSun"/>
                 <w:lang w:val="fr-FR"/>
               </w:rPr>
             </w:pPr>
@@ -2558,6 +2534,7 @@
                 <w:sz w:val="22"/>
                 <w:szCs w:val="22"/>
               </w:rPr>
+              <w:lastRenderedPageBreak/>
               <w:t>spark-submit --class "carrefour.forecast.process.</w:t>
             </w:r>
             <w:r>
@@ -2566,7 +2543,7 @@
                 <w:sz w:val="22"/>
                 <w:szCs w:val="22"/>
               </w:rPr>
-              <w:t xml:space="preserve"> </w:t>
+              <w:t xml:space="preserve"> DcForecastProcess</w:t>
             </w:r>
             <w:r>
               <w:rPr>
@@ -2574,7 +2551,7 @@
                 <w:sz w:val="22"/>
                 <w:szCs w:val="22"/>
               </w:rPr>
-              <w:t>DcForecastProcess</w:t>
+              <w:t xml:space="preserve">" --master yarn --driver-memory 6G --num-executors 14 jar/carrefour_forecast_2.11-0.1.jar </w:t>
             </w:r>
             <w:r>
               <w:rPr>
@@ -2582,7 +2559,15 @@
                 <w:sz w:val="22"/>
                 <w:szCs w:val="22"/>
               </w:rPr>
-              <w:t xml:space="preserve">" --master yarn --driver-memory 6G --num-executors 14 </w:t>
+              <w:t xml:space="preserve">20190902  </w:t>
+            </w:r>
+            <w:r>
+              <w:rPr>
+                <w:rFonts w:ascii="Calibri" w:hAnsi="Calibri" w:cs="Calibri" w:hint="eastAsia"/>
+                <w:sz w:val="22"/>
+                <w:szCs w:val="22"/>
+              </w:rPr>
+              <w:t>item_id</w:t>
             </w:r>
             <w:r>
               <w:rPr>
@@ -2590,8 +2575,7 @@
                 <w:sz w:val="22"/>
                 <w:szCs w:val="22"/>
               </w:rPr>
-              <w:lastRenderedPageBreak/>
-              <w:t xml:space="preserve">jar/carrefour_forecast_2.11-0.1.jar </w:t>
+              <w:t xml:space="preserve">=18821 </w:t>
             </w:r>
             <w:r>
               <w:rPr>
@@ -2599,7 +2583,15 @@
                 <w:sz w:val="22"/>
                 <w:szCs w:val="22"/>
               </w:rPr>
-              <w:t xml:space="preserve">20190902 </w:t>
+              <w:t>debug_table=temp.</w:t>
+            </w:r>
+            <w:r>
+              <w:rPr>
+                <w:rFonts w:ascii="Calibri" w:hAnsi="Calibri" w:cs="Calibri" w:hint="eastAsia"/>
+                <w:sz w:val="22"/>
+                <w:szCs w:val="22"/>
+              </w:rPr>
+              <w:t>test_</w:t>
             </w:r>
             <w:r>
               <w:rPr>
@@ -2607,7 +2599,7 @@
                 <w:sz w:val="22"/>
                 <w:szCs w:val="22"/>
               </w:rPr>
-              <w:t xml:space="preserve"> </w:t>
+              <w:t xml:space="preserve">forecast_dc_order </w:t>
             </w:r>
             <w:r>
               <w:rPr>
@@ -2615,15 +2607,7 @@
                 <w:sz w:val="22"/>
                 <w:szCs w:val="22"/>
               </w:rPr>
-              <w:t>debug_table=temp.</w:t>
-            </w:r>
-            <w:r>
-              <w:rPr>
-                <w:rFonts w:ascii="Calibri" w:hAnsi="Calibri" w:cs="Calibri" w:hint="eastAsia"/>
-                <w:sz w:val="22"/>
-                <w:szCs w:val="22"/>
-              </w:rPr>
-              <w:t>test_</w:t>
+              <w:t xml:space="preserve">&gt;&gt; </w:t>
             </w:r>
             <w:r>
               <w:rPr>
@@ -2631,7 +2615,7 @@
                 <w:sz w:val="22"/>
                 <w:szCs w:val="22"/>
               </w:rPr>
-              <w:t>forecast_</w:t>
+              <w:t>dc</w:t>
             </w:r>
             <w:r>
               <w:rPr>
@@ -2639,53 +2623,13 @@
                 <w:sz w:val="22"/>
                 <w:szCs w:val="22"/>
               </w:rPr>
-              <w:t>dc</w:t>
-            </w:r>
-            <w:r>
-              <w:rPr>
-                <w:rFonts w:ascii="Calibri" w:hAnsi="Calibri" w:cs="Calibri"/>
-                <w:sz w:val="22"/>
-                <w:szCs w:val="22"/>
-              </w:rPr>
-              <w:t>_order</w:t>
-            </w:r>
-            <w:r>
-              <w:rPr>
-                <w:rFonts w:ascii="Calibri" w:hAnsi="Calibri" w:cs="Calibri"/>
-                <w:sz w:val="22"/>
-                <w:szCs w:val="22"/>
-              </w:rPr>
-              <w:t xml:space="preserve"> </w:t>
-            </w:r>
-            <w:r>
-              <w:rPr>
-                <w:rFonts w:ascii="Calibri" w:hAnsi="Calibri" w:cs="Calibri"/>
-                <w:sz w:val="22"/>
-                <w:szCs w:val="22"/>
-              </w:rPr>
-              <w:t xml:space="preserve">&gt;&gt; </w:t>
-            </w:r>
-            <w:r>
-              <w:rPr>
-                <w:rFonts w:ascii="Calibri" w:hAnsi="Calibri" w:cs="Calibri"/>
-                <w:sz w:val="22"/>
-                <w:szCs w:val="22"/>
-              </w:rPr>
-              <w:t>dc</w:t>
-            </w:r>
-            <w:r>
-              <w:rPr>
-                <w:rFonts w:ascii="Calibri" w:hAnsi="Calibri" w:cs="Calibri"/>
-                <w:sz w:val="22"/>
-                <w:szCs w:val="22"/>
-              </w:rPr>
               <w:t>_log.txt</w:t>
             </w:r>
           </w:p>
           <w:p>
             <w:pPr>
               <w:rPr>
-                <w:rFonts w:eastAsia="SimSun" w:hint="eastAsia"/>
+                <w:rFonts w:eastAsia="SimSun"/>
                 <w:lang w:val="fr-FR"/>
               </w:rPr>
             </w:pPr>
@@ -2721,7 +2665,7 @@
           <w:p>
             <w:pPr>
               <w:rPr>
-                <w:rFonts w:ascii="SimSun" w:eastAsia="SimSun" w:hAnsi="SimSun" w:cs="SimSun" w:hint="eastAsia"/>
+                <w:rFonts w:ascii="SimSun" w:eastAsia="SimSun" w:hAnsi="SimSun" w:cs="SimSun"/>
                 <w:lang w:val="fr-FR"/>
               </w:rPr>
             </w:pPr>
@@ -2775,7 +2719,31 @@
               <w:rPr>
                 <w:rFonts w:ascii="SimSun" w:eastAsia="SimSun" w:hAnsi="SimSun" w:cs="SimSun" w:hint="eastAsia"/>
               </w:rPr>
-              <w:t>。表中出现越库单品xxx在</w:t>
+              <w:t>。表中出现</w:t>
+            </w:r>
+            <w:r>
+              <w:rPr>
+                <w:rFonts w:ascii="SimSun" w:eastAsia="SimSun" w:hAnsi="SimSun" w:cs="SimSun" w:hint="eastAsia"/>
+              </w:rPr>
+              <w:t>存</w:t>
+            </w:r>
+            <w:r>
+              <w:rPr>
+                <w:rFonts w:ascii="SimSun" w:eastAsia="SimSun" w:hAnsi="SimSun" w:cs="SimSun" w:hint="eastAsia"/>
+              </w:rPr>
+              <w:t>库单品</w:t>
+            </w:r>
+            <w:r>
+              <w:rPr>
+                <w:rFonts w:ascii="SimSun" w:eastAsia="SimSun" w:hAnsi="SimSun" w:cs="SimSun"/>
+              </w:rPr>
+              <w:t>18821</w:t>
+            </w:r>
+            <w:r>
+              <w:rPr>
+                <w:rFonts w:ascii="SimSun" w:eastAsia="SimSun" w:hAnsi="SimSun" w:cs="SimSun" w:hint="eastAsia"/>
+              </w:rPr>
+              <w:t>在</w:t>
             </w:r>
             <w:r>
               <w:rPr>
@@ -2827,7 +2795,7 @@
           <w:p>
             <w:pPr>
               <w:rPr>
-                <w:rFonts w:eastAsia="SimSun" w:hint="eastAsia"/>
+                <w:rFonts w:eastAsia="SimSun"/>
                 <w:lang w:val="fr-FR"/>
               </w:rPr>
             </w:pPr>
@@ -3012,7 +2980,7 @@
                 <w:sz w:val="22"/>
                 <w:szCs w:val="22"/>
               </w:rPr>
-              <w:t>forecast_orderflow</w:t>
+              <w:t xml:space="preserve">forecast_orderflow </w:t>
             </w:r>
             <w:r>
               <w:rPr>
@@ -3020,7 +2988,7 @@
                 <w:sz w:val="22"/>
                 <w:szCs w:val="22"/>
               </w:rPr>
-              <w:t xml:space="preserve"> </w:t>
+              <w:t>generate_store_order_file</w:t>
             </w:r>
             <w:r>
               <w:rPr>
@@ -3028,21 +2996,13 @@
                 <w:sz w:val="22"/>
                 <w:szCs w:val="22"/>
               </w:rPr>
-              <w:t>generate_store_order_file</w:t>
-            </w:r>
-            <w:r>
-              <w:rPr>
-                <w:rFonts w:ascii="Calibri" w:hAnsi="Calibri" w:cs="Calibri"/>
-                <w:sz w:val="22"/>
-                <w:szCs w:val="22"/>
-              </w:rPr>
               <w:t xml:space="preserve"> 20190831</w:t>
             </w:r>
           </w:p>
           <w:p>
             <w:pPr>
               <w:rPr>
-                <w:rFonts w:eastAsia="SimSun" w:hint="eastAsia"/>
+                <w:rFonts w:eastAsia="SimSun"/>
                 <w:lang w:val="fr-FR"/>
               </w:rPr>
             </w:pPr>
@@ -3077,16 +3037,33 @@
           <w:p>
             <w:pPr>
               <w:rPr>
+                <w:rFonts w:ascii="SimSun" w:eastAsia="SimSun" w:hAnsi="SimSun" w:cs="SimSun"/>
+                <w:lang w:val="fr-FR"/>
+              </w:rPr>
+            </w:pPr>
+            <w:r>
+              <w:rPr>
                 <w:rFonts w:ascii="SimSun" w:eastAsia="SimSun" w:hAnsi="SimSun" w:cs="SimSun" w:hint="eastAsia"/>
-                <w:lang w:val="fr-FR"/>
-              </w:rPr>
-            </w:pPr>
+              </w:rPr>
+              <w:t>每日订单输出文件夹</w:t>
+            </w:r>
             <w:r>
               <w:rPr>
                 <w:rFonts w:ascii="SimSun" w:eastAsia="SimSun" w:hAnsi="SimSun" w:cs="SimSun" w:hint="eastAsia"/>
               </w:rPr>
-              <w:t>每日订单输出文件夹</w:t>
-            </w:r>
+              <w:t>(</w:t>
+            </w:r>
+            <w:r>
+              <w:t>/NFSdata/output/daily_order</w:t>
+            </w:r>
+            <w:r>
+              <w:rPr>
+                <w:rFonts w:ascii="SimSun" w:eastAsia="SimSun" w:hAnsi="SimSun" w:cs="SimSun"/>
+              </w:rPr>
+              <w:t>)</w:t>
+            </w:r>
+            <w:bookmarkStart w:id="2" w:name="_GoBack"/>
+            <w:bookmarkEnd w:id="2"/>
             <w:r>
               <w:rPr>
                 <w:rFonts w:ascii="SimSun" w:eastAsia="SimSun" w:hAnsi="SimSun" w:cs="SimSun" w:hint="eastAsia"/>
@@ -3136,7 +3113,7 @@
     <w:p>
       <w:pPr>
         <w:rPr>
-          <w:rFonts w:eastAsia="SimSun" w:hint="eastAsia"/>
+          <w:rFonts w:eastAsia="SimSun"/>
           <w:lang w:val="fr-FR"/>
         </w:rPr>
       </w:pPr>
@@ -3159,7 +3136,7 @@
           <w:p>
             <w:pPr>
               <w:rPr>
-                <w:rFonts w:eastAsia="SimSun" w:hint="eastAsia"/>
+                <w:rFonts w:eastAsia="SimSun"/>
                 <w:lang w:val="fr-FR"/>
               </w:rPr>
             </w:pPr>
@@ -3369,7 +3346,7 @@
           <w:p>
             <w:pPr>
               <w:rPr>
-                <w:rFonts w:ascii="Calibri" w:hAnsi="Calibri" w:cs="Calibri" w:hint="eastAsia"/>
+                <w:rFonts w:ascii="Calibri" w:hAnsi="Calibri" w:cs="Calibri"/>
                 <w:sz w:val="22"/>
                 <w:szCs w:val="22"/>
               </w:rPr>
@@ -3405,15 +3382,30 @@
           <w:p>
             <w:pPr>
               <w:rPr>
+                <w:rFonts w:ascii="SimSun" w:eastAsia="SimSun" w:hAnsi="SimSun" w:cs="SimSun"/>
+                <w:lang w:val="fr-FR"/>
+              </w:rPr>
+            </w:pPr>
+            <w:r>
+              <w:rPr>
                 <w:rFonts w:ascii="SimSun" w:eastAsia="SimSun" w:hAnsi="SimSun" w:cs="SimSun" w:hint="eastAsia"/>
-                <w:lang w:val="fr-FR"/>
-              </w:rPr>
-            </w:pPr>
+              </w:rPr>
+              <w:t>每日订单输出文件夹</w:t>
+            </w:r>
             <w:r>
               <w:rPr>
                 <w:rFonts w:ascii="SimSun" w:eastAsia="SimSun" w:hAnsi="SimSun" w:cs="SimSun" w:hint="eastAsia"/>
               </w:rPr>
-              <w:t>每日订单输出文件夹</w:t>
+              <w:t>(</w:t>
+            </w:r>
+            <w:r>
+              <w:t>/NFSdata/output/daily_order</w:t>
+            </w:r>
+            <w:r>
+              <w:rPr>
+                <w:rFonts w:ascii="SimSun" w:eastAsia="SimSun" w:hAnsi="SimSun" w:cs="SimSun"/>
+              </w:rPr>
+              <w:t>)</w:t>
             </w:r>
             <w:r>
               <w:rPr>
@@ -3472,7 +3464,7 @@
     <w:p>
       <w:pPr>
         <w:rPr>
-          <w:rFonts w:ascii="SimSun" w:eastAsia="SimSun" w:hAnsi="SimSun" w:cs="SimSun" w:hint="eastAsia"/>
+          <w:rFonts w:ascii="SimSun" w:eastAsia="SimSun" w:hAnsi="SimSun" w:cs="SimSun"/>
           <w:lang w:val="fr-FR"/>
         </w:rPr>
       </w:pPr>
@@ -3495,7 +3487,7 @@
           <w:p>
             <w:pPr>
               <w:rPr>
-                <w:rFonts w:eastAsia="SimSun" w:hint="eastAsia"/>
+                <w:rFonts w:eastAsia="SimSun"/>
                 <w:lang w:val="fr-FR"/>
               </w:rPr>
             </w:pPr>
@@ -3694,7 +3686,7 @@
           <w:p>
             <w:pPr>
               <w:rPr>
-                <w:rFonts w:eastAsia="SimSun" w:hint="eastAsia"/>
+                <w:rFonts w:eastAsia="SimSun"/>
               </w:rPr>
             </w:pPr>
           </w:p>
@@ -3747,6 +3739,21 @@
               <w:rPr>
                 <w:rFonts w:ascii="SimSun" w:eastAsia="SimSun" w:hAnsi="SimSun" w:cs="SimSun" w:hint="eastAsia"/>
               </w:rPr>
+              <w:t>(</w:t>
+            </w:r>
+            <w:r>
+              <w:t>/NFSdata/output/weekly_forecast</w:t>
+            </w:r>
+            <w:r>
+              <w:rPr>
+                <w:rFonts w:ascii="SimSun" w:eastAsia="SimSun" w:hAnsi="SimSun" w:cs="SimSun"/>
+              </w:rPr>
+              <w:t>)</w:t>
+            </w:r>
+            <w:r>
+              <w:rPr>
+                <w:rFonts w:ascii="SimSun" w:eastAsia="SimSun" w:hAnsi="SimSun" w:cs="SimSun" w:hint="eastAsia"/>
+              </w:rPr>
               <w:t>出现</w:t>
             </w:r>
             <w:r>
@@ -3871,7 +3878,7 @@
           <w:p>
             <w:pPr>
               <w:rPr>
-                <w:rFonts w:ascii="SimSun" w:eastAsia="SimSun" w:hAnsi="SimSun" w:cs="SimSun" w:hint="eastAsia"/>
+                <w:rFonts w:ascii="SimSun" w:eastAsia="SimSun" w:hAnsi="SimSun" w:cs="SimSun"/>
                 <w:lang w:val="fr-FR"/>
               </w:rPr>
             </w:pPr>
@@ -3931,15 +3938,16 @@
           <w:p>
             <w:pPr>
               <w:rPr>
+                <w:rFonts w:eastAsia="SimSun"/>
+                <w:lang w:val="fr-FR"/>
+              </w:rPr>
+            </w:pPr>
+            <w:r>
+              <w:rPr>
                 <w:rFonts w:eastAsia="SimSun" w:hint="eastAsia"/>
                 <w:lang w:val="fr-FR"/>
               </w:rPr>
-            </w:pPr>
-            <w:r>
-              <w:rPr>
-                <w:rFonts w:eastAsia="SimSun" w:hint="eastAsia"/>
-                <w:lang w:val="fr-FR"/>
-              </w:rPr>
+              <w:lastRenderedPageBreak/>
               <w:t>用例编号</w:t>
             </w:r>
           </w:p>
@@ -3993,7 +4001,7 @@
           <w:p>
             <w:pPr>
               <w:rPr>
-                <w:rFonts w:ascii="SimSun" w:eastAsia="SimSun" w:hAnsi="SimSun" w:cs="SimSun" w:hint="eastAsia"/>
+                <w:rFonts w:ascii="SimSun" w:eastAsia="SimSun" w:hAnsi="SimSun" w:cs="SimSun"/>
               </w:rPr>
             </w:pPr>
             <w:r>
@@ -4033,7 +4041,7 @@
           <w:p>
             <w:pPr>
               <w:rPr>
-                <w:rFonts w:ascii="SimSun" w:eastAsia="SimSun" w:hAnsi="SimSun" w:cs="SimSun" w:hint="eastAsia"/>
+                <w:rFonts w:ascii="SimSun" w:eastAsia="SimSun" w:hAnsi="SimSun" w:cs="SimSun"/>
               </w:rPr>
             </w:pPr>
             <w:r>
@@ -4084,7 +4092,7 @@
           <w:p>
             <w:pPr>
               <w:rPr>
-                <w:rFonts w:eastAsia="SimSun" w:hint="eastAsia"/>
+                <w:rFonts w:eastAsia="SimSun"/>
                 <w:lang w:val="fr-FR"/>
               </w:rPr>
             </w:pPr>
@@ -4108,7 +4116,6 @@
                 <w:rFonts w:eastAsia="SimSun" w:hint="eastAsia"/>
                 <w:lang w:val="fr-FR"/>
               </w:rPr>
-              <w:lastRenderedPageBreak/>
               <w:t>期望结果</w:t>
             </w:r>
           </w:p>
@@ -4120,20 +4127,29 @@
           <w:p>
             <w:pPr>
               <w:rPr>
+                <w:rFonts w:ascii="SimSun" w:eastAsia="SimSun" w:hAnsi="SimSun" w:cs="SimSun"/>
+              </w:rPr>
+            </w:pPr>
+            <w:r>
+              <w:rPr>
                 <w:rFonts w:ascii="SimSun" w:eastAsia="SimSun" w:hAnsi="SimSun" w:cs="SimSun" w:hint="eastAsia"/>
               </w:rPr>
-            </w:pPr>
+              <w:t>运行监测结果输出文件夹</w:t>
+            </w:r>
             <w:r>
               <w:rPr>
                 <w:rFonts w:ascii="SimSun" w:eastAsia="SimSun" w:hAnsi="SimSun" w:cs="SimSun" w:hint="eastAsia"/>
               </w:rPr>
-              <w:t>需求计划</w:t>
-            </w:r>
-            <w:r>
-              <w:rPr>
-                <w:rFonts w:ascii="SimSun" w:eastAsia="SimSun" w:hAnsi="SimSun" w:cs="SimSun" w:hint="eastAsia"/>
-              </w:rPr>
-              <w:t>输出文件夹</w:t>
+              <w:t>(</w:t>
+            </w:r>
+            <w:r>
+              <w:t>/NFSdata/output/monitoring</w:t>
+            </w:r>
+            <w:r>
+              <w:rPr>
+                <w:rFonts w:ascii="SimSun" w:eastAsia="SimSun" w:hAnsi="SimSun" w:cs="SimSun"/>
+              </w:rPr>
+              <w:t>)</w:t>
             </w:r>
             <w:r>
               <w:rPr>
@@ -4229,7 +4245,7 @@
           <v:shape id="_x0000_i1025" type="#_x0000_t75" alt="" style="width:76.2pt;height:48.25pt;mso-width-percent:0;mso-height-percent:0;mso-width-percent:0;mso-height-percent:0" o:ole="">
             <v:imagedata r:id="rId9" o:title=""/>
           </v:shape>
-          <o:OLEObject Type="Embed" ProgID="Excel.Sheet.8" ShapeID="_x0000_i1025" DrawAspect="Icon" ObjectID="_1630247458" r:id="rId10"/>
+          <o:OLEObject Type="Embed" ProgID="Excel.Sheet.8" ShapeID="_x0000_i1025" DrawAspect="Icon" ObjectID="_1630248621" r:id="rId10"/>
         </w:object>
       </w:r>
     </w:p>
@@ -4276,7 +4292,7 @@
           <v:shape id="_x0000_i1026" type="#_x0000_t75" alt="" style="width:76.2pt;height:48.25pt;mso-width-percent:0;mso-height-percent:0;mso-width-percent:0;mso-height-percent:0" o:ole="">
             <v:imagedata r:id="rId11" o:title=""/>
           </v:shape>
-          <o:OLEObject Type="Embed" ProgID="Excel.Sheet.12" ShapeID="_x0000_i1026" DrawAspect="Icon" ObjectID="_1630247459" r:id="rId12"/>
+          <o:OLEObject Type="Embed" ProgID="Excel.Sheet.12" ShapeID="_x0000_i1026" DrawAspect="Icon" ObjectID="_1630248622" r:id="rId12"/>
         </w:object>
       </w:r>
     </w:p>
@@ -4323,14 +4339,14 @@
           <v:shape id="_x0000_i1027" type="#_x0000_t75" alt="" style="width:76.2pt;height:48.25pt;mso-width-percent:0;mso-height-percent:0;mso-width-percent:0;mso-height-percent:0" o:ole="">
             <v:imagedata r:id="rId13" o:title=""/>
           </v:shape>
-          <o:OLEObject Type="Embed" ProgID="Excel.Sheet.12" ShapeID="_x0000_i1027" DrawAspect="Icon" ObjectID="_1630247457" r:id="rId14"/>
+          <o:OLEObject Type="Embed" ProgID="Excel.Sheet.12" ShapeID="_x0000_i1027" DrawAspect="Icon" ObjectID="_1630248623" r:id="rId14"/>
         </w:object>
       </w:r>
     </w:p>
     <w:p>
       <w:pPr>
         <w:rPr>
-          <w:rFonts w:ascii="SimSun" w:eastAsia="SimSun" w:hAnsi="SimSun" w:cs="SimSun" w:hint="eastAsia"/>
+          <w:rFonts w:ascii="SimSun" w:eastAsia="SimSun" w:hAnsi="SimSun" w:cs="SimSun"/>
         </w:rPr>
       </w:pPr>
     </w:p>
@@ -10286,7 +10302,7 @@
 </file>
 
 <file path=customXml/itemProps1.xml><?xml version="1.0" encoding="utf-8"?>
-<ds:datastoreItem xmlns:ds="http://schemas.openxmlformats.org/officeDocument/2006/customXml" ds:itemID="{469D752F-E710-BA4D-8C61-5F5E1EF807E3}">
+<ds:datastoreItem xmlns:ds="http://schemas.openxmlformats.org/officeDocument/2006/customXml" ds:itemID="{930CC20B-7150-DB41-A4E8-0FC0C0B24810}">
   <ds:schemaRefs>
     <ds:schemaRef ds:uri="http://schemas.openxmlformats.org/officeDocument/2006/bibliography"/>
   </ds:schemaRefs>
